--- a/Phase 4 - FSD - Data Structures and Algorithms/Day 3 - 17-10-2025.docx
+++ b/Phase 4 - FSD - Data Structures and Algorithms/Day 3 - 17-10-2025.docx
@@ -54,6 +54,7 @@
           <w:szCs w:val="28"/>
         </w:rPr>
       </w:pPr>
+      <w:proofErr w:type="gramStart"/>
       <w:r>
         <w:rPr>
           <w:sz w:val="28"/>
@@ -66,7 +67,31 @@
           <w:sz w:val="28"/>
           <w:szCs w:val="28"/>
         </w:rPr>
-        <w:t>: Stack is linear data structure which support the features as First In Last Out (FILO) or Last in First Out (LIFO)</w:t>
+        <w:t>:</w:t>
+      </w:r>
+      <w:proofErr w:type="gramEnd"/>
+      <w:r>
+        <w:rPr>
+          <w:sz w:val="28"/>
+          <w:szCs w:val="28"/>
+        </w:rPr>
+        <w:t xml:space="preserve"> Stack is linear data structure which support the features as First </w:t>
+      </w:r>
+      <w:proofErr w:type="gramStart"/>
+      <w:r>
+        <w:rPr>
+          <w:sz w:val="28"/>
+          <w:szCs w:val="28"/>
+        </w:rPr>
+        <w:t>In</w:t>
+      </w:r>
+      <w:proofErr w:type="gramEnd"/>
+      <w:r>
+        <w:rPr>
+          <w:sz w:val="28"/>
+          <w:szCs w:val="28"/>
+        </w:rPr>
+        <w:t xml:space="preserve"> Last Out (FILO) or Last in First Out (LIFO)</w:t>
       </w:r>
     </w:p>
     <w:p>
@@ -178,12 +203,21 @@
           <w:szCs w:val="28"/>
         </w:rPr>
       </w:pPr>
-      <w:r>
-        <w:rPr>
-          <w:sz w:val="28"/>
-          <w:szCs w:val="28"/>
-        </w:rPr>
-        <w:t xml:space="preserve">isEmpty </w:t>
+      <w:proofErr w:type="spellStart"/>
+      <w:r>
+        <w:rPr>
+          <w:sz w:val="28"/>
+          <w:szCs w:val="28"/>
+        </w:rPr>
+        <w:t>isEmpty</w:t>
+      </w:r>
+      <w:proofErr w:type="spellEnd"/>
+      <w:r>
+        <w:rPr>
+          <w:sz w:val="28"/>
+          <w:szCs w:val="28"/>
+        </w:rPr>
+        <w:t xml:space="preserve"> </w:t>
       </w:r>
       <w:r>
         <w:rPr>
@@ -228,6 +262,283 @@
         </w:rPr>
         <w:t xml:space="preserve"> to check number of element present in stack. </w:t>
       </w:r>
+    </w:p>
+    <w:p>
+      <w:pPr>
+        <w:rPr>
+          <w:sz w:val="28"/>
+          <w:szCs w:val="28"/>
+        </w:rPr>
+      </w:pPr>
+    </w:p>
+    <w:p>
+      <w:pPr>
+        <w:rPr>
+          <w:sz w:val="28"/>
+          <w:szCs w:val="28"/>
+        </w:rPr>
+      </w:pPr>
+    </w:p>
+    <w:p>
+      <w:pPr>
+        <w:rPr>
+          <w:sz w:val="28"/>
+          <w:szCs w:val="28"/>
+        </w:rPr>
+      </w:pPr>
+      <w:proofErr w:type="gramStart"/>
+      <w:r>
+        <w:rPr>
+          <w:sz w:val="28"/>
+          <w:szCs w:val="28"/>
+        </w:rPr>
+        <w:t>Queue :</w:t>
+      </w:r>
+      <w:proofErr w:type="gramEnd"/>
+      <w:r>
+        <w:rPr>
+          <w:sz w:val="28"/>
+          <w:szCs w:val="28"/>
+        </w:rPr>
+        <w:t xml:space="preserve"> Queue is another linear data structure which support the features as First </w:t>
+      </w:r>
+      <w:proofErr w:type="gramStart"/>
+      <w:r>
+        <w:rPr>
+          <w:sz w:val="28"/>
+          <w:szCs w:val="28"/>
+        </w:rPr>
+        <w:t>In</w:t>
+      </w:r>
+      <w:proofErr w:type="gramEnd"/>
+      <w:r>
+        <w:rPr>
+          <w:sz w:val="28"/>
+          <w:szCs w:val="28"/>
+        </w:rPr>
+        <w:t xml:space="preserve"> First Out. </w:t>
+      </w:r>
+    </w:p>
+    <w:p>
+      <w:pPr>
+        <w:rPr>
+          <w:sz w:val="28"/>
+          <w:szCs w:val="28"/>
+        </w:rPr>
+      </w:pPr>
+      <w:r>
+        <w:rPr>
+          <w:sz w:val="28"/>
+          <w:szCs w:val="28"/>
+        </w:rPr>
+        <w:t xml:space="preserve">Queue Operation </w:t>
+      </w:r>
+    </w:p>
+    <w:p>
+      <w:pPr>
+        <w:rPr>
+          <w:sz w:val="28"/>
+          <w:szCs w:val="28"/>
+        </w:rPr>
+      </w:pPr>
+      <w:r>
+        <w:rPr>
+          <w:b/>
+          <w:bCs/>
+          <w:sz w:val="28"/>
+          <w:szCs w:val="28"/>
+        </w:rPr>
+        <w:t>Front:</w:t>
+      </w:r>
+      <w:r>
+        <w:rPr>
+          <w:sz w:val="28"/>
+          <w:szCs w:val="28"/>
+        </w:rPr>
+        <w:t xml:space="preserve"> The element to be removed next.</w:t>
+      </w:r>
+    </w:p>
+    <w:p>
+      <w:pPr>
+        <w:rPr>
+          <w:sz w:val="28"/>
+          <w:szCs w:val="28"/>
+        </w:rPr>
+      </w:pPr>
+      <w:r>
+        <w:rPr>
+          <w:b/>
+          <w:bCs/>
+          <w:sz w:val="28"/>
+          <w:szCs w:val="28"/>
+        </w:rPr>
+        <w:t>Rear:</w:t>
+      </w:r>
+      <w:r>
+        <w:rPr>
+          <w:sz w:val="28"/>
+          <w:szCs w:val="28"/>
+        </w:rPr>
+        <w:t xml:space="preserve"> The position where a new element is added.</w:t>
+      </w:r>
+    </w:p>
+    <w:p>
+      <w:pPr>
+        <w:rPr>
+          <w:sz w:val="28"/>
+          <w:szCs w:val="28"/>
+        </w:rPr>
+      </w:pPr>
+      <w:proofErr w:type="gramStart"/>
+      <w:r>
+        <w:rPr>
+          <w:sz w:val="28"/>
+          <w:szCs w:val="28"/>
+        </w:rPr>
+        <w:t>Enqueue :</w:t>
+      </w:r>
+      <w:proofErr w:type="gramEnd"/>
+      <w:r>
+        <w:rPr>
+          <w:sz w:val="28"/>
+          <w:szCs w:val="28"/>
+        </w:rPr>
+        <w:t xml:space="preserve"> to add the element from rear </w:t>
+      </w:r>
+    </w:p>
+    <w:p>
+      <w:pPr>
+        <w:rPr>
+          <w:sz w:val="28"/>
+          <w:szCs w:val="28"/>
+        </w:rPr>
+      </w:pPr>
+      <w:proofErr w:type="gramStart"/>
+      <w:r>
+        <w:rPr>
+          <w:sz w:val="28"/>
+          <w:szCs w:val="28"/>
+        </w:rPr>
+        <w:t>Deque :</w:t>
+      </w:r>
+      <w:proofErr w:type="gramEnd"/>
+      <w:r>
+        <w:rPr>
+          <w:sz w:val="28"/>
+          <w:szCs w:val="28"/>
+        </w:rPr>
+        <w:t xml:space="preserve"> to remove the elements from front </w:t>
+      </w:r>
+    </w:p>
+    <w:p>
+      <w:pPr>
+        <w:rPr>
+          <w:sz w:val="28"/>
+          <w:szCs w:val="28"/>
+        </w:rPr>
+      </w:pPr>
+      <w:r>
+        <w:rPr>
+          <w:sz w:val="28"/>
+          <w:szCs w:val="28"/>
+        </w:rPr>
+        <w:t>Peek</w:t>
+      </w:r>
+      <w:r>
+        <w:rPr>
+          <w:sz w:val="28"/>
+          <w:szCs w:val="28"/>
+        </w:rPr>
+        <w:tab/>
+        <w:t>: to check first element added (</w:t>
+      </w:r>
+      <w:proofErr w:type="spellStart"/>
+      <w:r>
+        <w:rPr>
+          <w:sz w:val="28"/>
+          <w:szCs w:val="28"/>
+        </w:rPr>
+        <w:t>ie</w:t>
+      </w:r>
+      <w:proofErr w:type="spellEnd"/>
+      <w:r>
+        <w:rPr>
+          <w:sz w:val="28"/>
+          <w:szCs w:val="28"/>
+        </w:rPr>
+        <w:t xml:space="preserve"> ready to dequeue)</w:t>
+      </w:r>
+    </w:p>
+    <w:p>
+      <w:pPr>
+        <w:rPr>
+          <w:sz w:val="28"/>
+          <w:szCs w:val="28"/>
+        </w:rPr>
+      </w:pPr>
+      <w:r>
+        <w:rPr>
+          <w:sz w:val="28"/>
+          <w:szCs w:val="28"/>
+        </w:rPr>
+        <w:t>Size:</w:t>
+      </w:r>
+      <w:r>
+        <w:rPr>
+          <w:sz w:val="28"/>
+          <w:szCs w:val="28"/>
+        </w:rPr>
+        <w:tab/>
+        <w:t xml:space="preserve">to check the number of element present in queue </w:t>
+      </w:r>
+    </w:p>
+    <w:p>
+      <w:pPr>
+        <w:rPr>
+          <w:sz w:val="28"/>
+          <w:szCs w:val="28"/>
+        </w:rPr>
+      </w:pPr>
+      <w:proofErr w:type="spellStart"/>
+      <w:r>
+        <w:rPr>
+          <w:sz w:val="28"/>
+          <w:szCs w:val="28"/>
+        </w:rPr>
+        <w:t>isEmpty</w:t>
+      </w:r>
+      <w:proofErr w:type="spellEnd"/>
+      <w:r>
+        <w:rPr>
+          <w:sz w:val="28"/>
+          <w:szCs w:val="28"/>
+        </w:rPr>
+        <w:t xml:space="preserve">: queue is empty or not. </w:t>
+      </w:r>
+    </w:p>
+    <w:p>
+      <w:pPr>
+        <w:rPr>
+          <w:sz w:val="28"/>
+          <w:szCs w:val="28"/>
+        </w:rPr>
+      </w:pPr>
+    </w:p>
+    <w:p>
+      <w:pPr>
+        <w:rPr>
+          <w:sz w:val="28"/>
+          <w:szCs w:val="28"/>
+        </w:rPr>
+      </w:pPr>
+    </w:p>
+    <w:p>
+      <w:pPr>
+        <w:rPr>
+          <w:sz w:val="28"/>
+          <w:szCs w:val="28"/>
+        </w:rPr>
+      </w:pPr>
     </w:p>
     <w:sectPr>
       <w:pgSz w:w="11906" w:h="16838"/>
@@ -1215,7 +1526,6 @@
   <w:style w:type="character" w:default="1" w:styleId="DefaultParagraphFont">
     <w:name w:val="Default Paragraph Font"/>
     <w:uiPriority w:val="1"/>
-    <w:semiHidden/>
     <w:unhideWhenUsed/>
   </w:style>
   <w:style w:type="table" w:default="1" w:styleId="TableNormal">

--- a/Phase 4 - FSD - Data Structures and Algorithms/Day 3 - 17-10-2025.docx
+++ b/Phase 4 - FSD - Data Structures and Algorithms/Day 3 - 17-10-2025.docx
@@ -54,7 +54,6 @@
           <w:szCs w:val="28"/>
         </w:rPr>
       </w:pPr>
-      <w:proofErr w:type="gramStart"/>
       <w:r>
         <w:rPr>
           <w:sz w:val="28"/>
@@ -67,31 +66,7 @@
           <w:sz w:val="28"/>
           <w:szCs w:val="28"/>
         </w:rPr>
-        <w:t>:</w:t>
-      </w:r>
-      <w:proofErr w:type="gramEnd"/>
-      <w:r>
-        <w:rPr>
-          <w:sz w:val="28"/>
-          <w:szCs w:val="28"/>
-        </w:rPr>
-        <w:t xml:space="preserve"> Stack is linear data structure which support the features as First </w:t>
-      </w:r>
-      <w:proofErr w:type="gramStart"/>
-      <w:r>
-        <w:rPr>
-          <w:sz w:val="28"/>
-          <w:szCs w:val="28"/>
-        </w:rPr>
-        <w:t>In</w:t>
-      </w:r>
-      <w:proofErr w:type="gramEnd"/>
-      <w:r>
-        <w:rPr>
-          <w:sz w:val="28"/>
-          <w:szCs w:val="28"/>
-        </w:rPr>
-        <w:t xml:space="preserve"> Last Out (FILO) or Last in First Out (LIFO)</w:t>
+        <w:t>: Stack is linear data structure which support the features as First In Last Out (FILO) or Last in First Out (LIFO)</w:t>
       </w:r>
     </w:p>
     <w:p>
@@ -203,21 +178,12 @@
           <w:szCs w:val="28"/>
         </w:rPr>
       </w:pPr>
-      <w:proofErr w:type="spellStart"/>
-      <w:r>
-        <w:rPr>
-          <w:sz w:val="28"/>
-          <w:szCs w:val="28"/>
-        </w:rPr>
-        <w:t>isEmpty</w:t>
-      </w:r>
-      <w:proofErr w:type="spellEnd"/>
-      <w:r>
-        <w:rPr>
-          <w:sz w:val="28"/>
-          <w:szCs w:val="28"/>
-        </w:rPr>
-        <w:t xml:space="preserve"> </w:t>
+      <w:r>
+        <w:rPr>
+          <w:sz w:val="28"/>
+          <w:szCs w:val="28"/>
+        </w:rPr>
+        <w:t xml:space="preserve">isEmpty </w:t>
       </w:r>
       <w:r>
         <w:rPr>
@@ -286,37 +252,12 @@
           <w:szCs w:val="28"/>
         </w:rPr>
       </w:pPr>
-      <w:proofErr w:type="gramStart"/>
-      <w:r>
-        <w:rPr>
-          <w:sz w:val="28"/>
-          <w:szCs w:val="28"/>
-        </w:rPr>
-        <w:t>Queue :</w:t>
-      </w:r>
-      <w:proofErr w:type="gramEnd"/>
-      <w:r>
-        <w:rPr>
-          <w:sz w:val="28"/>
-          <w:szCs w:val="28"/>
-        </w:rPr>
-        <w:t xml:space="preserve"> Queue is another linear data structure which support the features as First </w:t>
-      </w:r>
-      <w:proofErr w:type="gramStart"/>
-      <w:r>
-        <w:rPr>
-          <w:sz w:val="28"/>
-          <w:szCs w:val="28"/>
-        </w:rPr>
-        <w:t>In</w:t>
-      </w:r>
-      <w:proofErr w:type="gramEnd"/>
-      <w:r>
-        <w:rPr>
-          <w:sz w:val="28"/>
-          <w:szCs w:val="28"/>
-        </w:rPr>
-        <w:t xml:space="preserve"> First Out. </w:t>
+      <w:r>
+        <w:rPr>
+          <w:sz w:val="28"/>
+          <w:szCs w:val="28"/>
+        </w:rPr>
+        <w:t xml:space="preserve">Queue : Queue is another linear data structure which support the features as First In First Out. </w:t>
       </w:r>
     </w:p>
     <w:p>
@@ -389,45 +330,27 @@
           <w:szCs w:val="28"/>
         </w:rPr>
       </w:pPr>
-      <w:proofErr w:type="gramStart"/>
-      <w:r>
-        <w:rPr>
-          <w:sz w:val="28"/>
-          <w:szCs w:val="28"/>
-        </w:rPr>
-        <w:t>Enqueue :</w:t>
-      </w:r>
-      <w:proofErr w:type="gramEnd"/>
-      <w:r>
-        <w:rPr>
-          <w:sz w:val="28"/>
-          <w:szCs w:val="28"/>
-        </w:rPr>
-        <w:t xml:space="preserve"> to add the element from rear </w:t>
-      </w:r>
-    </w:p>
-    <w:p>
-      <w:pPr>
-        <w:rPr>
-          <w:sz w:val="28"/>
-          <w:szCs w:val="28"/>
-        </w:rPr>
-      </w:pPr>
-      <w:proofErr w:type="gramStart"/>
-      <w:r>
-        <w:rPr>
-          <w:sz w:val="28"/>
-          <w:szCs w:val="28"/>
-        </w:rPr>
-        <w:t>Deque :</w:t>
-      </w:r>
-      <w:proofErr w:type="gramEnd"/>
-      <w:r>
-        <w:rPr>
-          <w:sz w:val="28"/>
-          <w:szCs w:val="28"/>
-        </w:rPr>
-        <w:t xml:space="preserve"> to remove the elements from front </w:t>
+      <w:r>
+        <w:rPr>
+          <w:sz w:val="28"/>
+          <w:szCs w:val="28"/>
+        </w:rPr>
+        <w:t xml:space="preserve">Enqueue : to add the element from rear </w:t>
+      </w:r>
+    </w:p>
+    <w:p>
+      <w:pPr>
+        <w:rPr>
+          <w:sz w:val="28"/>
+          <w:szCs w:val="28"/>
+        </w:rPr>
+      </w:pPr>
+      <w:r>
+        <w:rPr>
+          <w:sz w:val="28"/>
+          <w:szCs w:val="28"/>
+        </w:rPr>
+        <w:t xml:space="preserve">Deque : to remove the elements from front </w:t>
       </w:r>
     </w:p>
     <w:p>
@@ -450,23 +373,7 @@
           <w:szCs w:val="28"/>
         </w:rPr>
         <w:tab/>
-        <w:t>: to check first element added (</w:t>
-      </w:r>
-      <w:proofErr w:type="spellStart"/>
-      <w:r>
-        <w:rPr>
-          <w:sz w:val="28"/>
-          <w:szCs w:val="28"/>
-        </w:rPr>
-        <w:t>ie</w:t>
-      </w:r>
-      <w:proofErr w:type="spellEnd"/>
-      <w:r>
-        <w:rPr>
-          <w:sz w:val="28"/>
-          <w:szCs w:val="28"/>
-        </w:rPr>
-        <w:t xml:space="preserve"> ready to dequeue)</w:t>
+        <w:t>: to check first element added (ie ready to dequeue)</w:t>
       </w:r>
     </w:p>
     <w:p>
@@ -499,38 +406,369 @@
           <w:szCs w:val="28"/>
         </w:rPr>
       </w:pPr>
-      <w:proofErr w:type="spellStart"/>
-      <w:r>
-        <w:rPr>
-          <w:sz w:val="28"/>
-          <w:szCs w:val="28"/>
-        </w:rPr>
-        <w:t>isEmpty</w:t>
-      </w:r>
-      <w:proofErr w:type="spellEnd"/>
-      <w:r>
-        <w:rPr>
-          <w:sz w:val="28"/>
-          <w:szCs w:val="28"/>
-        </w:rPr>
-        <w:t xml:space="preserve">: queue is empty or not. </w:t>
-      </w:r>
-    </w:p>
-    <w:p>
-      <w:pPr>
-        <w:rPr>
-          <w:sz w:val="28"/>
-          <w:szCs w:val="28"/>
-        </w:rPr>
-      </w:pPr>
-    </w:p>
-    <w:p>
-      <w:pPr>
-        <w:rPr>
-          <w:sz w:val="28"/>
-          <w:szCs w:val="28"/>
-        </w:rPr>
-      </w:pPr>
+      <w:r>
+        <w:rPr>
+          <w:sz w:val="28"/>
+          <w:szCs w:val="28"/>
+        </w:rPr>
+        <w:t xml:space="preserve">isEmpty: queue is empty or not. </w:t>
+      </w:r>
+    </w:p>
+    <w:p>
+      <w:pPr>
+        <w:rPr>
+          <w:sz w:val="28"/>
+          <w:szCs w:val="28"/>
+        </w:rPr>
+      </w:pPr>
+    </w:p>
+    <w:p>
+      <w:pPr>
+        <w:rPr>
+          <w:sz w:val="28"/>
+          <w:szCs w:val="28"/>
+        </w:rPr>
+      </w:pPr>
+      <w:r>
+        <w:rPr>
+          <w:sz w:val="28"/>
+          <w:szCs w:val="28"/>
+        </w:rPr>
+        <w:t xml:space="preserve">LinkedList : LinkedList is another type of linear data structure which internally use </w:t>
+      </w:r>
+      <w:r>
+        <w:rPr>
+          <w:b/>
+          <w:bCs/>
+          <w:sz w:val="28"/>
+          <w:szCs w:val="28"/>
+        </w:rPr>
+        <w:t>node</w:t>
+      </w:r>
+      <w:r>
+        <w:rPr>
+          <w:sz w:val="28"/>
+          <w:szCs w:val="28"/>
+        </w:rPr>
+        <w:t xml:space="preserve"> concept to store data. </w:t>
+      </w:r>
+    </w:p>
+    <w:p>
+      <w:pPr>
+        <w:rPr>
+          <w:sz w:val="28"/>
+          <w:szCs w:val="28"/>
+        </w:rPr>
+      </w:pPr>
+      <w:r>
+        <w:rPr>
+          <w:sz w:val="28"/>
+          <w:szCs w:val="28"/>
+        </w:rPr>
+        <w:t xml:space="preserve">Node hold the data of any type as well as reference of another node object. </w:t>
+      </w:r>
+    </w:p>
+    <w:p>
+      <w:pPr>
+        <w:rPr>
+          <w:sz w:val="28"/>
+          <w:szCs w:val="28"/>
+        </w:rPr>
+      </w:pPr>
+      <w:r>
+        <w:rPr>
+          <w:sz w:val="28"/>
+          <w:szCs w:val="28"/>
+        </w:rPr>
+        <w:lastRenderedPageBreak/>
+        <w:t>Depending upon type of linked list node can hold value or data of any types as well as one or more than one another node object or reference.</w:t>
+      </w:r>
+    </w:p>
+    <w:p>
+      <w:pPr>
+        <w:rPr>
+          <w:sz w:val="28"/>
+          <w:szCs w:val="28"/>
+        </w:rPr>
+      </w:pPr>
+    </w:p>
+    <w:p>
+      <w:pPr>
+        <w:rPr>
+          <w:sz w:val="28"/>
+          <w:szCs w:val="28"/>
+        </w:rPr>
+      </w:pPr>
+      <w:r>
+        <w:rPr>
+          <w:sz w:val="28"/>
+          <w:szCs w:val="28"/>
+        </w:rPr>
+        <w:t xml:space="preserve">Types of linked list </w:t>
+      </w:r>
+    </w:p>
+    <w:p>
+      <w:pPr>
+        <w:pStyle w:val="ListParagraph"/>
+        <w:numPr>
+          <w:ilvl w:val="0"/>
+          <w:numId w:val="5"/>
+        </w:numPr>
+        <w:rPr>
+          <w:sz w:val="28"/>
+          <w:szCs w:val="28"/>
+        </w:rPr>
+      </w:pPr>
+      <w:r>
+        <w:rPr>
+          <w:sz w:val="28"/>
+          <w:szCs w:val="28"/>
+        </w:rPr>
+        <w:t xml:space="preserve">Single linked list </w:t>
+      </w:r>
+    </w:p>
+    <w:p>
+      <w:pPr>
+        <w:pStyle w:val="ListParagraph"/>
+        <w:numPr>
+          <w:ilvl w:val="0"/>
+          <w:numId w:val="5"/>
+        </w:numPr>
+        <w:rPr>
+          <w:sz w:val="28"/>
+          <w:szCs w:val="28"/>
+        </w:rPr>
+      </w:pPr>
+      <w:r>
+        <w:rPr>
+          <w:sz w:val="28"/>
+          <w:szCs w:val="28"/>
+        </w:rPr>
+        <w:t xml:space="preserve">Double linked list </w:t>
+      </w:r>
+    </w:p>
+    <w:p>
+      <w:pPr>
+        <w:pStyle w:val="ListParagraph"/>
+        <w:numPr>
+          <w:ilvl w:val="0"/>
+          <w:numId w:val="5"/>
+        </w:numPr>
+        <w:rPr>
+          <w:sz w:val="28"/>
+          <w:szCs w:val="28"/>
+        </w:rPr>
+      </w:pPr>
+      <w:r>
+        <w:rPr>
+          <w:sz w:val="28"/>
+          <w:szCs w:val="28"/>
+        </w:rPr>
+        <w:t xml:space="preserve">Circular single linked list </w:t>
+      </w:r>
+    </w:p>
+    <w:p>
+      <w:pPr>
+        <w:pStyle w:val="ListParagraph"/>
+        <w:numPr>
+          <w:ilvl w:val="0"/>
+          <w:numId w:val="5"/>
+        </w:numPr>
+        <w:rPr>
+          <w:sz w:val="28"/>
+          <w:szCs w:val="28"/>
+        </w:rPr>
+      </w:pPr>
+      <w:r>
+        <w:rPr>
+          <w:sz w:val="28"/>
+          <w:szCs w:val="28"/>
+        </w:rPr>
+        <w:t xml:space="preserve">Circular double linked list </w:t>
+      </w:r>
+    </w:p>
+    <w:p>
+      <w:pPr>
+        <w:pStyle w:val="ListParagraph"/>
+        <w:rPr>
+          <w:sz w:val="28"/>
+          <w:szCs w:val="28"/>
+        </w:rPr>
+      </w:pPr>
+    </w:p>
+    <w:p>
+      <w:pPr>
+        <w:rPr>
+          <w:b/>
+          <w:bCs/>
+          <w:sz w:val="28"/>
+          <w:szCs w:val="28"/>
+        </w:rPr>
+      </w:pPr>
+      <w:r>
+        <w:rPr>
+          <w:b/>
+          <w:bCs/>
+          <w:sz w:val="28"/>
+          <w:szCs w:val="28"/>
+        </w:rPr>
+        <w:t xml:space="preserve">Single linked list </w:t>
+      </w:r>
+    </w:p>
+    <w:p>
+      <w:pPr>
+        <w:rPr>
+          <w:sz w:val="28"/>
+          <w:szCs w:val="28"/>
+        </w:rPr>
+      </w:pPr>
+    </w:p>
+    <w:p>
+      <w:pPr>
+        <w:rPr>
+          <w:sz w:val="28"/>
+          <w:szCs w:val="28"/>
+        </w:rPr>
+      </w:pPr>
+      <w:r>
+        <w:rPr>
+          <w:noProof/>
+        </w:rPr>
+        <w:drawing>
+          <wp:inline distT="0" distB="0" distL="0" distR="0" wp14:anchorId="08C031F2" wp14:editId="7AC54EF1">
+            <wp:extent cx="5731510" cy="1529715"/>
+            <wp:effectExtent l="0" t="0" r="2540" b="0"/>
+            <wp:docPr id="262113068" name="Picture 1"/>
+            <wp:cNvGraphicFramePr>
+              <a:graphicFrameLocks xmlns:a="http://schemas.openxmlformats.org/drawingml/2006/main" noChangeAspect="1"/>
+            </wp:cNvGraphicFramePr>
+            <a:graphic xmlns:a="http://schemas.openxmlformats.org/drawingml/2006/main">
+              <a:graphicData uri="http://schemas.openxmlformats.org/drawingml/2006/picture">
+                <pic:pic xmlns:pic="http://schemas.openxmlformats.org/drawingml/2006/picture">
+                  <pic:nvPicPr>
+                    <pic:cNvPr id="262113068" name=""/>
+                    <pic:cNvPicPr/>
+                  </pic:nvPicPr>
+                  <pic:blipFill>
+                    <a:blip r:embed="rId5"/>
+                    <a:stretch>
+                      <a:fillRect/>
+                    </a:stretch>
+                  </pic:blipFill>
+                  <pic:spPr>
+                    <a:xfrm>
+                      <a:off x="0" y="0"/>
+                      <a:ext cx="5731510" cy="1529715"/>
+                    </a:xfrm>
+                    <a:prstGeom prst="rect">
+                      <a:avLst/>
+                    </a:prstGeom>
+                  </pic:spPr>
+                </pic:pic>
+              </a:graphicData>
+            </a:graphic>
+          </wp:inline>
+        </w:drawing>
+      </w:r>
+    </w:p>
+    <w:p>
+      <w:pPr>
+        <w:rPr>
+          <w:sz w:val="28"/>
+          <w:szCs w:val="28"/>
+        </w:rPr>
+      </w:pPr>
+    </w:p>
+    <w:p>
+      <w:pPr>
+        <w:rPr>
+          <w:sz w:val="28"/>
+          <w:szCs w:val="28"/>
+        </w:rPr>
+      </w:pPr>
+    </w:p>
+    <w:p>
+      <w:pPr>
+        <w:rPr>
+          <w:sz w:val="28"/>
+          <w:szCs w:val="28"/>
+        </w:rPr>
+      </w:pPr>
+    </w:p>
+    <w:p>
+      <w:pPr>
+        <w:rPr>
+          <w:b/>
+          <w:bCs/>
+          <w:sz w:val="28"/>
+          <w:szCs w:val="28"/>
+        </w:rPr>
+      </w:pPr>
+      <w:r>
+        <w:rPr>
+          <w:b/>
+          <w:bCs/>
+          <w:sz w:val="28"/>
+          <w:szCs w:val="28"/>
+        </w:rPr>
+        <w:t xml:space="preserve">Double linked list </w:t>
+      </w:r>
+    </w:p>
+    <w:p>
+      <w:pPr>
+        <w:rPr>
+          <w:sz w:val="28"/>
+          <w:szCs w:val="28"/>
+        </w:rPr>
+      </w:pPr>
+    </w:p>
+    <w:p>
+      <w:pPr>
+        <w:rPr>
+          <w:sz w:val="28"/>
+          <w:szCs w:val="28"/>
+        </w:rPr>
+      </w:pPr>
+      <w:r>
+        <w:rPr>
+          <w:noProof/>
+        </w:rPr>
+        <w:drawing>
+          <wp:inline distT="0" distB="0" distL="0" distR="0" wp14:anchorId="6FB05A77" wp14:editId="3DEF6234">
+            <wp:extent cx="5731510" cy="1816100"/>
+            <wp:effectExtent l="0" t="0" r="2540" b="0"/>
+            <wp:docPr id="1338542119" name="Picture 1"/>
+            <wp:cNvGraphicFramePr>
+              <a:graphicFrameLocks xmlns:a="http://schemas.openxmlformats.org/drawingml/2006/main" noChangeAspect="1"/>
+            </wp:cNvGraphicFramePr>
+            <a:graphic xmlns:a="http://schemas.openxmlformats.org/drawingml/2006/main">
+              <a:graphicData uri="http://schemas.openxmlformats.org/drawingml/2006/picture">
+                <pic:pic xmlns:pic="http://schemas.openxmlformats.org/drawingml/2006/picture">
+                  <pic:nvPicPr>
+                    <pic:cNvPr id="1338542119" name=""/>
+                    <pic:cNvPicPr/>
+                  </pic:nvPicPr>
+                  <pic:blipFill>
+                    <a:blip r:embed="rId6"/>
+                    <a:stretch>
+                      <a:fillRect/>
+                    </a:stretch>
+                  </pic:blipFill>
+                  <pic:spPr>
+                    <a:xfrm>
+                      <a:off x="0" y="0"/>
+                      <a:ext cx="5731510" cy="1816100"/>
+                    </a:xfrm>
+                    <a:prstGeom prst="rect">
+                      <a:avLst/>
+                    </a:prstGeom>
+                  </pic:spPr>
+                </pic:pic>
+              </a:graphicData>
+            </a:graphic>
+          </wp:inline>
+        </w:drawing>
+      </w:r>
     </w:p>
     <w:p>
       <w:pPr>
@@ -731,6 +969,95 @@
     </w:lvl>
   </w:abstractNum>
   <w:abstractNum w:abstractNumId="2" w15:restartNumberingAfterBreak="0">
+    <w:nsid w:val="56EB4D09"/>
+    <w:multiLevelType w:val="hybridMultilevel"/>
+    <w:tmpl w:val="DBA4BF76"/>
+    <w:lvl w:ilvl="0" w:tplc="4009000F">
+      <w:start w:val="1"/>
+      <w:numFmt w:val="decimal"/>
+      <w:lvlText w:val="%1."/>
+      <w:lvlJc w:val="left"/>
+      <w:pPr>
+        <w:ind w:left="720" w:hanging="360"/>
+      </w:pPr>
+      <w:rPr>
+        <w:rFonts w:hint="default"/>
+      </w:rPr>
+    </w:lvl>
+    <w:lvl w:ilvl="1" w:tplc="40090019" w:tentative="1">
+      <w:start w:val="1"/>
+      <w:numFmt w:val="lowerLetter"/>
+      <w:lvlText w:val="%2."/>
+      <w:lvlJc w:val="left"/>
+      <w:pPr>
+        <w:ind w:left="1440" w:hanging="360"/>
+      </w:pPr>
+    </w:lvl>
+    <w:lvl w:ilvl="2" w:tplc="4009001B" w:tentative="1">
+      <w:start w:val="1"/>
+      <w:numFmt w:val="lowerRoman"/>
+      <w:lvlText w:val="%3."/>
+      <w:lvlJc w:val="right"/>
+      <w:pPr>
+        <w:ind w:left="2160" w:hanging="180"/>
+      </w:pPr>
+    </w:lvl>
+    <w:lvl w:ilvl="3" w:tplc="4009000F" w:tentative="1">
+      <w:start w:val="1"/>
+      <w:numFmt w:val="decimal"/>
+      <w:lvlText w:val="%4."/>
+      <w:lvlJc w:val="left"/>
+      <w:pPr>
+        <w:ind w:left="2880" w:hanging="360"/>
+      </w:pPr>
+    </w:lvl>
+    <w:lvl w:ilvl="4" w:tplc="40090019" w:tentative="1">
+      <w:start w:val="1"/>
+      <w:numFmt w:val="lowerLetter"/>
+      <w:lvlText w:val="%5."/>
+      <w:lvlJc w:val="left"/>
+      <w:pPr>
+        <w:ind w:left="3600" w:hanging="360"/>
+      </w:pPr>
+    </w:lvl>
+    <w:lvl w:ilvl="5" w:tplc="4009001B" w:tentative="1">
+      <w:start w:val="1"/>
+      <w:numFmt w:val="lowerRoman"/>
+      <w:lvlText w:val="%6."/>
+      <w:lvlJc w:val="right"/>
+      <w:pPr>
+        <w:ind w:left="4320" w:hanging="180"/>
+      </w:pPr>
+    </w:lvl>
+    <w:lvl w:ilvl="6" w:tplc="4009000F" w:tentative="1">
+      <w:start w:val="1"/>
+      <w:numFmt w:val="decimal"/>
+      <w:lvlText w:val="%7."/>
+      <w:lvlJc w:val="left"/>
+      <w:pPr>
+        <w:ind w:left="5040" w:hanging="360"/>
+      </w:pPr>
+    </w:lvl>
+    <w:lvl w:ilvl="7" w:tplc="40090019" w:tentative="1">
+      <w:start w:val="1"/>
+      <w:numFmt w:val="lowerLetter"/>
+      <w:lvlText w:val="%8."/>
+      <w:lvlJc w:val="left"/>
+      <w:pPr>
+        <w:ind w:left="5760" w:hanging="360"/>
+      </w:pPr>
+    </w:lvl>
+    <w:lvl w:ilvl="8" w:tplc="4009001B" w:tentative="1">
+      <w:start w:val="1"/>
+      <w:numFmt w:val="lowerRoman"/>
+      <w:lvlText w:val="%9."/>
+      <w:lvlJc w:val="right"/>
+      <w:pPr>
+        <w:ind w:left="6480" w:hanging="180"/>
+      </w:pPr>
+    </w:lvl>
+  </w:abstractNum>
+  <w:abstractNum w:abstractNumId="3" w15:restartNumberingAfterBreak="0">
     <w:nsid w:val="73E67F6A"/>
     <w:multiLevelType w:val="hybridMultilevel"/>
     <w:tmpl w:val="718C8890"/>
@@ -819,7 +1146,7 @@
       </w:pPr>
     </w:lvl>
   </w:abstractNum>
-  <w:abstractNum w:abstractNumId="3" w15:restartNumberingAfterBreak="0">
+  <w:abstractNum w:abstractNumId="4" w15:restartNumberingAfterBreak="0">
     <w:nsid w:val="7AEB4A35"/>
     <w:multiLevelType w:val="hybridMultilevel"/>
     <w:tmpl w:val="87FE841A"/>
@@ -912,13 +1239,16 @@
     <w:abstractNumId w:val="1"/>
   </w:num>
   <w:num w:numId="2" w16cid:durableId="529295106">
-    <w:abstractNumId w:val="2"/>
+    <w:abstractNumId w:val="3"/>
   </w:num>
   <w:num w:numId="3" w16cid:durableId="572393613">
-    <w:abstractNumId w:val="3"/>
+    <w:abstractNumId w:val="4"/>
   </w:num>
   <w:num w:numId="4" w16cid:durableId="1381901712">
     <w:abstractNumId w:val="0"/>
+  </w:num>
+  <w:num w:numId="5" w16cid:durableId="1102413421">
+    <w:abstractNumId w:val="2"/>
   </w:num>
 </w:numbering>
 </file>

--- a/Phase 4 - FSD - Data Structures and Algorithms/Day 3 - 17-10-2025.docx
+++ b/Phase 4 - FSD - Data Structures and Algorithms/Day 3 - 17-10-2025.docx
@@ -54,6 +54,7 @@
           <w:szCs w:val="28"/>
         </w:rPr>
       </w:pPr>
+      <w:proofErr w:type="gramStart"/>
       <w:r>
         <w:rPr>
           <w:sz w:val="28"/>
@@ -66,7 +67,31 @@
           <w:sz w:val="28"/>
           <w:szCs w:val="28"/>
         </w:rPr>
-        <w:t>: Stack is linear data structure which support the features as First In Last Out (FILO) or Last in First Out (LIFO)</w:t>
+        <w:t>:</w:t>
+      </w:r>
+      <w:proofErr w:type="gramEnd"/>
+      <w:r>
+        <w:rPr>
+          <w:sz w:val="28"/>
+          <w:szCs w:val="28"/>
+        </w:rPr>
+        <w:t xml:space="preserve"> Stack is linear data structure which support the features as First </w:t>
+      </w:r>
+      <w:proofErr w:type="gramStart"/>
+      <w:r>
+        <w:rPr>
+          <w:sz w:val="28"/>
+          <w:szCs w:val="28"/>
+        </w:rPr>
+        <w:t>In</w:t>
+      </w:r>
+      <w:proofErr w:type="gramEnd"/>
+      <w:r>
+        <w:rPr>
+          <w:sz w:val="28"/>
+          <w:szCs w:val="28"/>
+        </w:rPr>
+        <w:t xml:space="preserve"> Last Out (FILO) or Last in First Out (LIFO)</w:t>
       </w:r>
     </w:p>
     <w:p>
@@ -178,12 +203,21 @@
           <w:szCs w:val="28"/>
         </w:rPr>
       </w:pPr>
-      <w:r>
-        <w:rPr>
-          <w:sz w:val="28"/>
-          <w:szCs w:val="28"/>
-        </w:rPr>
-        <w:t xml:space="preserve">isEmpty </w:t>
+      <w:proofErr w:type="spellStart"/>
+      <w:r>
+        <w:rPr>
+          <w:sz w:val="28"/>
+          <w:szCs w:val="28"/>
+        </w:rPr>
+        <w:t>isEmpty</w:t>
+      </w:r>
+      <w:proofErr w:type="spellEnd"/>
+      <w:r>
+        <w:rPr>
+          <w:sz w:val="28"/>
+          <w:szCs w:val="28"/>
+        </w:rPr>
+        <w:t xml:space="preserve"> </w:t>
       </w:r>
       <w:r>
         <w:rPr>
@@ -252,12 +286,37 @@
           <w:szCs w:val="28"/>
         </w:rPr>
       </w:pPr>
-      <w:r>
-        <w:rPr>
-          <w:sz w:val="28"/>
-          <w:szCs w:val="28"/>
-        </w:rPr>
-        <w:t xml:space="preserve">Queue : Queue is another linear data structure which support the features as First In First Out. </w:t>
+      <w:proofErr w:type="gramStart"/>
+      <w:r>
+        <w:rPr>
+          <w:sz w:val="28"/>
+          <w:szCs w:val="28"/>
+        </w:rPr>
+        <w:t>Queue :</w:t>
+      </w:r>
+      <w:proofErr w:type="gramEnd"/>
+      <w:r>
+        <w:rPr>
+          <w:sz w:val="28"/>
+          <w:szCs w:val="28"/>
+        </w:rPr>
+        <w:t xml:space="preserve"> Queue is another linear data structure which support the features as First </w:t>
+      </w:r>
+      <w:proofErr w:type="gramStart"/>
+      <w:r>
+        <w:rPr>
+          <w:sz w:val="28"/>
+          <w:szCs w:val="28"/>
+        </w:rPr>
+        <w:t>In</w:t>
+      </w:r>
+      <w:proofErr w:type="gramEnd"/>
+      <w:r>
+        <w:rPr>
+          <w:sz w:val="28"/>
+          <w:szCs w:val="28"/>
+        </w:rPr>
+        <w:t xml:space="preserve"> First Out. </w:t>
       </w:r>
     </w:p>
     <w:p>
@@ -330,27 +389,45 @@
           <w:szCs w:val="28"/>
         </w:rPr>
       </w:pPr>
-      <w:r>
-        <w:rPr>
-          <w:sz w:val="28"/>
-          <w:szCs w:val="28"/>
-        </w:rPr>
-        <w:t xml:space="preserve">Enqueue : to add the element from rear </w:t>
-      </w:r>
-    </w:p>
-    <w:p>
-      <w:pPr>
-        <w:rPr>
-          <w:sz w:val="28"/>
-          <w:szCs w:val="28"/>
-        </w:rPr>
-      </w:pPr>
-      <w:r>
-        <w:rPr>
-          <w:sz w:val="28"/>
-          <w:szCs w:val="28"/>
-        </w:rPr>
-        <w:t xml:space="preserve">Deque : to remove the elements from front </w:t>
+      <w:proofErr w:type="gramStart"/>
+      <w:r>
+        <w:rPr>
+          <w:sz w:val="28"/>
+          <w:szCs w:val="28"/>
+        </w:rPr>
+        <w:t>Enqueue :</w:t>
+      </w:r>
+      <w:proofErr w:type="gramEnd"/>
+      <w:r>
+        <w:rPr>
+          <w:sz w:val="28"/>
+          <w:szCs w:val="28"/>
+        </w:rPr>
+        <w:t xml:space="preserve"> to add the element from rear </w:t>
+      </w:r>
+    </w:p>
+    <w:p>
+      <w:pPr>
+        <w:rPr>
+          <w:sz w:val="28"/>
+          <w:szCs w:val="28"/>
+        </w:rPr>
+      </w:pPr>
+      <w:proofErr w:type="gramStart"/>
+      <w:r>
+        <w:rPr>
+          <w:sz w:val="28"/>
+          <w:szCs w:val="28"/>
+        </w:rPr>
+        <w:t>Deque :</w:t>
+      </w:r>
+      <w:proofErr w:type="gramEnd"/>
+      <w:r>
+        <w:rPr>
+          <w:sz w:val="28"/>
+          <w:szCs w:val="28"/>
+        </w:rPr>
+        <w:t xml:space="preserve"> to remove the elements from front </w:t>
       </w:r>
     </w:p>
     <w:p>
@@ -373,7 +450,23 @@
           <w:szCs w:val="28"/>
         </w:rPr>
         <w:tab/>
-        <w:t>: to check first element added (ie ready to dequeue)</w:t>
+        <w:t>: to check first element added (</w:t>
+      </w:r>
+      <w:proofErr w:type="spellStart"/>
+      <w:r>
+        <w:rPr>
+          <w:sz w:val="28"/>
+          <w:szCs w:val="28"/>
+        </w:rPr>
+        <w:t>ie</w:t>
+      </w:r>
+      <w:proofErr w:type="spellEnd"/>
+      <w:r>
+        <w:rPr>
+          <w:sz w:val="28"/>
+          <w:szCs w:val="28"/>
+        </w:rPr>
+        <w:t xml:space="preserve"> ready to dequeue)</w:t>
       </w:r>
     </w:p>
     <w:p>
@@ -406,35 +499,53 @@
           <w:szCs w:val="28"/>
         </w:rPr>
       </w:pPr>
-      <w:r>
-        <w:rPr>
-          <w:sz w:val="28"/>
-          <w:szCs w:val="28"/>
-        </w:rPr>
-        <w:t xml:space="preserve">isEmpty: queue is empty or not. </w:t>
-      </w:r>
-    </w:p>
-    <w:p>
-      <w:pPr>
-        <w:rPr>
-          <w:sz w:val="28"/>
-          <w:szCs w:val="28"/>
-        </w:rPr>
-      </w:pPr>
-    </w:p>
-    <w:p>
-      <w:pPr>
-        <w:rPr>
-          <w:sz w:val="28"/>
-          <w:szCs w:val="28"/>
-        </w:rPr>
-      </w:pPr>
-      <w:r>
-        <w:rPr>
-          <w:sz w:val="28"/>
-          <w:szCs w:val="28"/>
-        </w:rPr>
-        <w:t xml:space="preserve">LinkedList : LinkedList is another type of linear data structure which internally use </w:t>
+      <w:proofErr w:type="spellStart"/>
+      <w:r>
+        <w:rPr>
+          <w:sz w:val="28"/>
+          <w:szCs w:val="28"/>
+        </w:rPr>
+        <w:t>isEmpty</w:t>
+      </w:r>
+      <w:proofErr w:type="spellEnd"/>
+      <w:r>
+        <w:rPr>
+          <w:sz w:val="28"/>
+          <w:szCs w:val="28"/>
+        </w:rPr>
+        <w:t xml:space="preserve">: queue is empty or not. </w:t>
+      </w:r>
+    </w:p>
+    <w:p>
+      <w:pPr>
+        <w:rPr>
+          <w:sz w:val="28"/>
+          <w:szCs w:val="28"/>
+        </w:rPr>
+      </w:pPr>
+    </w:p>
+    <w:p>
+      <w:pPr>
+        <w:rPr>
+          <w:sz w:val="28"/>
+          <w:szCs w:val="28"/>
+        </w:rPr>
+      </w:pPr>
+      <w:proofErr w:type="gramStart"/>
+      <w:r>
+        <w:rPr>
+          <w:sz w:val="28"/>
+          <w:szCs w:val="28"/>
+        </w:rPr>
+        <w:t>LinkedList :</w:t>
+      </w:r>
+      <w:proofErr w:type="gramEnd"/>
+      <w:r>
+        <w:rPr>
+          <w:sz w:val="28"/>
+          <w:szCs w:val="28"/>
+        </w:rPr>
+        <w:t xml:space="preserve"> LinkedList is another type of linear data structure which internally use </w:t>
       </w:r>
       <w:r>
         <w:rPr>
@@ -690,14 +801,6 @@
     <w:p>
       <w:pPr>
         <w:rPr>
-          <w:sz w:val="28"/>
-          <w:szCs w:val="28"/>
-        </w:rPr>
-      </w:pPr>
-    </w:p>
-    <w:p>
-      <w:pPr>
-        <w:rPr>
           <w:b/>
           <w:bCs/>
           <w:sz w:val="28"/>
@@ -758,6 +861,71 @@
                     <a:xfrm>
                       <a:off x="0" y="0"/>
                       <a:ext cx="5731510" cy="1816100"/>
+                    </a:xfrm>
+                    <a:prstGeom prst="rect">
+                      <a:avLst/>
+                    </a:prstGeom>
+                  </pic:spPr>
+                </pic:pic>
+              </a:graphicData>
+            </a:graphic>
+          </wp:inline>
+        </w:drawing>
+      </w:r>
+    </w:p>
+    <w:p>
+      <w:pPr>
+        <w:rPr>
+          <w:sz w:val="28"/>
+          <w:szCs w:val="28"/>
+        </w:rPr>
+      </w:pPr>
+    </w:p>
+    <w:p>
+      <w:pPr>
+        <w:rPr>
+          <w:sz w:val="28"/>
+          <w:szCs w:val="28"/>
+        </w:rPr>
+      </w:pPr>
+    </w:p>
+    <w:p>
+      <w:pPr>
+        <w:rPr>
+          <w:sz w:val="28"/>
+          <w:szCs w:val="28"/>
+        </w:rPr>
+      </w:pPr>
+      <w:r>
+        <w:rPr>
+          <w:noProof/>
+        </w:rPr>
+        <w:lastRenderedPageBreak/>
+        <w:drawing>
+          <wp:inline distT="0" distB="0" distL="0" distR="0" wp14:anchorId="526240B8" wp14:editId="1E59BB4C">
+            <wp:extent cx="5486400" cy="2571750"/>
+            <wp:effectExtent l="0" t="0" r="0" b="0"/>
+            <wp:docPr id="64607597" name="Picture 1"/>
+            <wp:cNvGraphicFramePr>
+              <a:graphicFrameLocks xmlns:a="http://schemas.openxmlformats.org/drawingml/2006/main" noChangeAspect="1"/>
+            </wp:cNvGraphicFramePr>
+            <a:graphic xmlns:a="http://schemas.openxmlformats.org/drawingml/2006/main">
+              <a:graphicData uri="http://schemas.openxmlformats.org/drawingml/2006/picture">
+                <pic:pic xmlns:pic="http://schemas.openxmlformats.org/drawingml/2006/picture">
+                  <pic:nvPicPr>
+                    <pic:cNvPr id="64607597" name=""/>
+                    <pic:cNvPicPr/>
+                  </pic:nvPicPr>
+                  <pic:blipFill>
+                    <a:blip r:embed="rId7"/>
+                    <a:stretch>
+                      <a:fillRect/>
+                    </a:stretch>
+                  </pic:blipFill>
+                  <pic:spPr>
+                    <a:xfrm>
+                      <a:off x="0" y="0"/>
+                      <a:ext cx="5486400" cy="2571750"/>
                     </a:xfrm>
                     <a:prstGeom prst="rect">
                       <a:avLst/>
